--- a/Other/Writeup.docx
+++ b/Other/Writeup.docx
@@ -12,15 +12,7 @@
     </w:p>
     <w:p>
       <w:r>
-        <w:t xml:space="preserve">Its purpose is to speak aloud the words that are difficult to read by tapping on them.  By doing this, most of the reading is done by you, but if help is needed – tapping on the word will tell you what it is.  This is similar to the </w:t>
-      </w:r>
-      <w:proofErr w:type="spellStart"/>
-      <w:r>
-        <w:t>LeapFrog</w:t>
-      </w:r>
-      <w:proofErr w:type="spellEnd"/>
-      <w:r>
-        <w:t xml:space="preserve"> </w:t>
+        <w:t xml:space="preserve">Its purpose is to speak aloud the words that are difficult to read by tapping on them.  By doing this, most of the reading is done by you, but if help is needed – tapping on the word will tell you what it is.  This is similar to the LeapFrog </w:t>
       </w:r>
       <w:r>
         <w:t>Reading and Writing</w:t>
@@ -63,18 +55,26 @@
     </w:p>
     <w:p>
       <w:r>
-        <w:t>Please remember – this app exists to improve reading skills, by helping with words that are difficult to sound out.  The focus is on education, not entertainment.  So things you may normally see in children’s books (such as pictures illustrating what’s happening on a page) aren’t present here.</w:t>
-      </w:r>
-    </w:p>
-    <w:p>
-      <w:r>
-        <w:t>Please contact us with your feedback.  There are a lot of things we look to improve if this app does well.</w:t>
-      </w:r>
-    </w:p>
-    <w:p>
+        <w:t xml:space="preserve">Please remember – </w:t>
+      </w:r>
+      <w:r>
+        <w:t>this app's intent is</w:t>
+      </w:r>
+      <w:r>
+        <w:t xml:space="preserve"> to </w:t>
+      </w:r>
       <w:bookmarkStart w:id="0" w:name="_GoBack"/>
       <w:bookmarkEnd w:id="0"/>
-    </w:p>
+      <w:r>
+        <w:t>improve reading skills, by helping with words that are difficult to sound out.  The focus is on education, not entertainment.  So things you may normally see in children’s books (such as pictures illustrating what’s happening on a page) aren’t present here.</w:t>
+      </w:r>
+    </w:p>
+    <w:p>
+      <w:r>
+        <w:t>Please contact us with your feedback.  There are a lot of things we look to improve if this app does well.</w:t>
+      </w:r>
+    </w:p>
+    <w:p/>
     <w:p>
       <w:r>
         <w:t xml:space="preserve">Finally, children should not have to see ads; they don’t know what they are and this is disruptive to learning.  However, we have to keep things running somehow, so parents will be exposed to ads during the application setup.  Purchase options will be added in the future, since some people just hate ads.  For now, you can </w:t>
